--- a/Sideline/初中数学/九年级/反比例函数/反比例函数.docx
+++ b/Sideline/初中数学/九年级/反比例函数/反比例函数.docx
@@ -142,6 +142,12 @@
           <w:lang w:val="en-US" w:eastAsia="zh-CN"/>
         </w:rPr>
         <w:tab/>
+      </w:r>
+      <w:r>
+        <w:rPr>
+          <w:rFonts w:hint="eastAsia"/>
+          <w:lang w:val="en-US" w:eastAsia="zh-CN"/>
+        </w:rPr>
         <w:t>利用待定系数法求解析式</w:t>
       </w:r>
     </w:p>
@@ -955,17 +961,55 @@
           <w:rFonts w:hint="eastAsia"/>
           <w:lang w:val="en-US" w:eastAsia="zh-CN"/>
         </w:rPr>
-        <w:t>乌鲁木齐历年</w:t>
+        <w:t>乌鲁木齐历年中考真题</w:t>
+      </w:r>
+    </w:p>
+    <w:p>
+      <w:r>
+        <w:drawing>
+          <wp:inline distT="0" distB="0" distL="114300" distR="114300">
+            <wp:extent cx="5273675" cy="2910205"/>
+            <wp:effectExtent l="0" t="0" r="3175" b="4445"/>
+            <wp:docPr id="1" name="图片 1"/>
+            <wp:cNvGraphicFramePr>
+              <a:graphicFrameLocks xmlns:a="http://schemas.openxmlformats.org/drawingml/2006/main" noChangeAspect="1"/>
+            </wp:cNvGraphicFramePr>
+            <a:graphic xmlns:a="http://schemas.openxmlformats.org/drawingml/2006/main">
+              <a:graphicData uri="http://schemas.openxmlformats.org/drawingml/2006/picture">
+                <pic:pic xmlns:pic="http://schemas.openxmlformats.org/drawingml/2006/picture">
+                  <pic:nvPicPr>
+                    <pic:cNvPr id="1" name="图片 1"/>
+                    <pic:cNvPicPr>
+                      <a:picLocks noChangeAspect="1"/>
+                    </pic:cNvPicPr>
+                  </pic:nvPicPr>
+                  <pic:blipFill>
+                    <a:blip r:embed="rId18"/>
+                    <a:stretch>
+                      <a:fillRect/>
+                    </a:stretch>
+                  </pic:blipFill>
+                  <pic:spPr>
+                    <a:xfrm>
+                      <a:off x="0" y="0"/>
+                      <a:ext cx="5273675" cy="2910205"/>
+                    </a:xfrm>
+                    <a:prstGeom prst="rect">
+                      <a:avLst/>
+                    </a:prstGeom>
+                    <a:noFill/>
+                    <a:ln>
+                      <a:noFill/>
+                    </a:ln>
+                  </pic:spPr>
+                </pic:pic>
+              </a:graphicData>
+            </a:graphic>
+          </wp:inline>
+        </w:drawing>
       </w:r>
       <w:bookmarkStart w:id="0" w:name="_GoBack"/>
       <w:bookmarkEnd w:id="0"/>
-      <w:r>
-        <w:rPr>
-          <w:rFonts w:hint="eastAsia"/>
-          <w:lang w:val="en-US" w:eastAsia="zh-CN"/>
-        </w:rPr>
-        <w:t>中考真题</w:t>
-      </w:r>
     </w:p>
     <w:p>
       <w:r>
@@ -987,7 +1031,7 @@
                     </pic:cNvPicPr>
                   </pic:nvPicPr>
                   <pic:blipFill>
-                    <a:blip r:embed="rId18"/>
+                    <a:blip r:embed="rId19"/>
                     <a:stretch>
                       <a:fillRect/>
                     </a:stretch>
@@ -1028,7 +1072,7 @@
                     </pic:cNvPicPr>
                   </pic:nvPicPr>
                   <pic:blipFill>
-                    <a:blip r:embed="rId19"/>
+                    <a:blip r:embed="rId20"/>
                     <a:stretch>
                       <a:fillRect/>
                     </a:stretch>
@@ -1067,7 +1111,7 @@
                     </pic:cNvPicPr>
                   </pic:nvPicPr>
                   <pic:blipFill>
-                    <a:blip r:embed="rId20"/>
+                    <a:blip r:embed="rId21"/>
                     <a:stretch>
                       <a:fillRect/>
                     </a:stretch>
@@ -1108,7 +1152,7 @@
                     </pic:cNvPicPr>
                   </pic:nvPicPr>
                   <pic:blipFill>
-                    <a:blip r:embed="rId21"/>
+                    <a:blip r:embed="rId22"/>
                     <a:stretch>
                       <a:fillRect/>
                     </a:stretch>
@@ -1134,22 +1178,22 @@
         <w:drawing>
           <wp:inline distT="0" distB="0" distL="0" distR="0">
             <wp:extent cx="5486400" cy="3168650"/>
-            <wp:effectExtent l="0" t="0" r="0" b="0"/>
-            <wp:docPr id="700171558" name="Picture 1"/>
-            <wp:cNvGraphicFramePr>
-              <a:graphicFrameLocks xmlns:a="http://schemas.openxmlformats.org/drawingml/2006/main" noChangeAspect="1"/>
-            </wp:cNvGraphicFramePr>
-            <a:graphic xmlns:a="http://schemas.openxmlformats.org/drawingml/2006/main">
-              <a:graphicData uri="http://schemas.openxmlformats.org/drawingml/2006/picture">
-                <pic:pic xmlns:pic="http://schemas.openxmlformats.org/drawingml/2006/picture">
-                  <pic:nvPicPr>
-                    <pic:cNvPr id="700171558" name="Picture 1"/>
-                    <pic:cNvPicPr>
-                      <a:picLocks noChangeAspect="1"/>
-                    </pic:cNvPicPr>
-                  </pic:nvPicPr>
-                  <pic:blipFill>
-                    <a:blip r:embed="rId22"/>
+            <wp:effectExtent l="0" t="0" r="0" b="12700"/>
+            <wp:docPr id="4" name="Picture 1"/>
+            <wp:cNvGraphicFramePr>
+              <a:graphicFrameLocks xmlns:a="http://schemas.openxmlformats.org/drawingml/2006/main" noChangeAspect="1"/>
+            </wp:cNvGraphicFramePr>
+            <a:graphic xmlns:a="http://schemas.openxmlformats.org/drawingml/2006/main">
+              <a:graphicData uri="http://schemas.openxmlformats.org/drawingml/2006/picture">
+                <pic:pic xmlns:pic="http://schemas.openxmlformats.org/drawingml/2006/picture">
+                  <pic:nvPicPr>
+                    <pic:cNvPr id="4" name="Picture 1"/>
+                    <pic:cNvPicPr>
+                      <a:picLocks noChangeAspect="1"/>
+                    </pic:cNvPicPr>
+                  </pic:nvPicPr>
+                  <pic:blipFill>
+                    <a:blip r:embed="rId23"/>
                     <a:stretch>
                       <a:fillRect/>
                     </a:stretch>
@@ -1169,6 +1213,8 @@
           </wp:inline>
         </w:drawing>
       </w:r>
+    </w:p>
+    <w:p>
       <w:r>
         <w:drawing>
           <wp:inline distT="0" distB="0" distL="0" distR="0">
@@ -1188,7 +1234,7 @@
                     </pic:cNvPicPr>
                   </pic:nvPicPr>
                   <pic:blipFill>
-                    <a:blip r:embed="rId23"/>
+                    <a:blip r:embed="rId24"/>
                     <a:stretch>
                       <a:fillRect/>
                     </a:stretch>
@@ -1227,7 +1273,7 @@
                     </pic:cNvPicPr>
                   </pic:nvPicPr>
                   <pic:blipFill>
-                    <a:blip r:embed="rId24"/>
+                    <a:blip r:embed="rId25"/>
                     <a:stretch>
                       <a:fillRect/>
                     </a:stretch>
@@ -1268,7 +1314,7 @@
                     </pic:cNvPicPr>
                   </pic:nvPicPr>
                   <pic:blipFill>
-                    <a:blip r:embed="rId25"/>
+                    <a:blip r:embed="rId26"/>
                     <a:stretch>
                       <a:fillRect/>
                     </a:stretch>
@@ -1309,7 +1355,7 @@
                     </pic:cNvPicPr>
                   </pic:nvPicPr>
                   <pic:blipFill>
-                    <a:blip r:embed="rId26"/>
+                    <a:blip r:embed="rId27"/>
                     <a:stretch>
                       <a:fillRect/>
                     </a:stretch>
@@ -1350,7 +1396,7 @@
                     </pic:cNvPicPr>
                   </pic:nvPicPr>
                   <pic:blipFill>
-                    <a:blip r:embed="rId27"/>
+                    <a:blip r:embed="rId28"/>
                     <a:stretch>
                       <a:fillRect/>
                     </a:stretch>
@@ -1391,7 +1437,7 @@
                     </pic:cNvPicPr>
                   </pic:nvPicPr>
                   <pic:blipFill>
-                    <a:blip r:embed="rId28"/>
+                    <a:blip r:embed="rId29"/>
                     <a:stretch>
                       <a:fillRect/>
                     </a:stretch>
@@ -1430,7 +1476,7 @@
                     </pic:cNvPicPr>
                   </pic:nvPicPr>
                   <pic:blipFill>
-                    <a:blip r:embed="rId29"/>
+                    <a:blip r:embed="rId30"/>
                     <a:stretch>
                       <a:fillRect/>
                     </a:stretch>
@@ -1471,7 +1517,7 @@
                     </pic:cNvPicPr>
                   </pic:nvPicPr>
                   <pic:blipFill>
-                    <a:blip r:embed="rId30"/>
+                    <a:blip r:embed="rId31"/>
                     <a:stretch>
                       <a:fillRect/>
                     </a:stretch>
@@ -1510,7 +1556,7 @@
                     </pic:cNvPicPr>
                   </pic:nvPicPr>
                   <pic:blipFill>
-                    <a:blip r:embed="rId31"/>
+                    <a:blip r:embed="rId32"/>
                     <a:stretch>
                       <a:fillRect/>
                     </a:stretch>
@@ -1551,7 +1597,7 @@
                     </pic:cNvPicPr>
                   </pic:nvPicPr>
                   <pic:blipFill>
-                    <a:blip r:embed="rId32"/>
+                    <a:blip r:embed="rId33"/>
                     <a:stretch>
                       <a:fillRect/>
                     </a:stretch>

--- a/Sideline/初中数学/九年级/反比例函数/反比例函数.docx
+++ b/Sideline/初中数学/九年级/反比例函数/反比例函数.docx
@@ -34,6 +34,8 @@
         </w:rPr>
         <w:t>反比例函数的图像和性质</w:t>
       </w:r>
+      <w:bookmarkStart w:id="0" w:name="_GoBack"/>
+      <w:bookmarkEnd w:id="0"/>
     </w:p>
     <w:p>
       <w:pPr>
@@ -968,17 +970,17 @@
       <w:r>
         <w:drawing>
           <wp:inline distT="0" distB="0" distL="114300" distR="114300">
-            <wp:extent cx="5273675" cy="2910205"/>
-            <wp:effectExtent l="0" t="0" r="3175" b="4445"/>
-            <wp:docPr id="1" name="图片 1"/>
-            <wp:cNvGraphicFramePr>
-              <a:graphicFrameLocks xmlns:a="http://schemas.openxmlformats.org/drawingml/2006/main" noChangeAspect="1"/>
-            </wp:cNvGraphicFramePr>
-            <a:graphic xmlns:a="http://schemas.openxmlformats.org/drawingml/2006/main">
-              <a:graphicData uri="http://schemas.openxmlformats.org/drawingml/2006/picture">
-                <pic:pic xmlns:pic="http://schemas.openxmlformats.org/drawingml/2006/picture">
-                  <pic:nvPicPr>
-                    <pic:cNvPr id="1" name="图片 1"/>
+            <wp:extent cx="5473700" cy="3372485"/>
+            <wp:effectExtent l="0" t="0" r="12700" b="18415"/>
+            <wp:docPr id="6" name="图片 6"/>
+            <wp:cNvGraphicFramePr>
+              <a:graphicFrameLocks xmlns:a="http://schemas.openxmlformats.org/drawingml/2006/main" noChangeAspect="1"/>
+            </wp:cNvGraphicFramePr>
+            <a:graphic xmlns:a="http://schemas.openxmlformats.org/drawingml/2006/main">
+              <a:graphicData uri="http://schemas.openxmlformats.org/drawingml/2006/picture">
+                <pic:pic xmlns:pic="http://schemas.openxmlformats.org/drawingml/2006/picture">
+                  <pic:nvPicPr>
+                    <pic:cNvPr id="6" name="图片 6"/>
                     <pic:cNvPicPr>
                       <a:picLocks noChangeAspect="1"/>
                     </pic:cNvPicPr>
@@ -992,7 +994,7 @@
                   <pic:spPr>
                     <a:xfrm>
                       <a:off x="0" y="0"/>
-                      <a:ext cx="5273675" cy="2910205"/>
+                      <a:ext cx="5473700" cy="3372485"/>
                     </a:xfrm>
                     <a:prstGeom prst="rect">
                       <a:avLst/>
@@ -1008,9 +1010,133 @@
           </wp:inline>
         </w:drawing>
       </w:r>
-      <w:bookmarkStart w:id="0" w:name="_GoBack"/>
-      <w:bookmarkEnd w:id="0"/>
-    </w:p>
+    </w:p>
+    <w:p>
+      <w:r>
+        <w:drawing>
+          <wp:inline distT="0" distB="0" distL="114300" distR="114300">
+            <wp:extent cx="5273675" cy="2910205"/>
+            <wp:effectExtent l="0" t="0" r="3175" b="4445"/>
+            <wp:docPr id="1" name="图片 1"/>
+            <wp:cNvGraphicFramePr>
+              <a:graphicFrameLocks xmlns:a="http://schemas.openxmlformats.org/drawingml/2006/main" noChangeAspect="1"/>
+            </wp:cNvGraphicFramePr>
+            <a:graphic xmlns:a="http://schemas.openxmlformats.org/drawingml/2006/main">
+              <a:graphicData uri="http://schemas.openxmlformats.org/drawingml/2006/picture">
+                <pic:pic xmlns:pic="http://schemas.openxmlformats.org/drawingml/2006/picture">
+                  <pic:nvPicPr>
+                    <pic:cNvPr id="1" name="图片 1"/>
+                    <pic:cNvPicPr>
+                      <a:picLocks noChangeAspect="1"/>
+                    </pic:cNvPicPr>
+                  </pic:nvPicPr>
+                  <pic:blipFill>
+                    <a:blip r:embed="rId19"/>
+                    <a:stretch>
+                      <a:fillRect/>
+                    </a:stretch>
+                  </pic:blipFill>
+                  <pic:spPr>
+                    <a:xfrm>
+                      <a:off x="0" y="0"/>
+                      <a:ext cx="5273675" cy="2910205"/>
+                    </a:xfrm>
+                    <a:prstGeom prst="rect">
+                      <a:avLst/>
+                    </a:prstGeom>
+                    <a:noFill/>
+                    <a:ln>
+                      <a:noFill/>
+                    </a:ln>
+                  </pic:spPr>
+                </pic:pic>
+              </a:graphicData>
+            </a:graphic>
+          </wp:inline>
+        </w:drawing>
+      </w:r>
+    </w:p>
+    <w:p>
+      <w:r>
+        <w:drawing>
+          <wp:inline distT="0" distB="0" distL="0" distR="0">
+            <wp:extent cx="5486400" cy="457835"/>
+            <wp:effectExtent l="0" t="0" r="0" b="18415"/>
+            <wp:docPr id="324782162" name="Picture 1"/>
+            <wp:cNvGraphicFramePr>
+              <a:graphicFrameLocks xmlns:a="http://schemas.openxmlformats.org/drawingml/2006/main" noChangeAspect="1"/>
+            </wp:cNvGraphicFramePr>
+            <a:graphic xmlns:a="http://schemas.openxmlformats.org/drawingml/2006/main">
+              <a:graphicData uri="http://schemas.openxmlformats.org/drawingml/2006/picture">
+                <pic:pic xmlns:pic="http://schemas.openxmlformats.org/drawingml/2006/picture">
+                  <pic:nvPicPr>
+                    <pic:cNvPr id="324782162" name="Picture 1"/>
+                    <pic:cNvPicPr>
+                      <a:picLocks noChangeAspect="1"/>
+                    </pic:cNvPicPr>
+                  </pic:nvPicPr>
+                  <pic:blipFill>
+                    <a:blip r:embed="rId20"/>
+                    <a:stretch>
+                      <a:fillRect/>
+                    </a:stretch>
+                  </pic:blipFill>
+                  <pic:spPr>
+                    <a:xfrm>
+                      <a:off x="0" y="0"/>
+                      <a:ext cx="5486400" cy="457835"/>
+                    </a:xfrm>
+                    <a:prstGeom prst="rect">
+                      <a:avLst/>
+                    </a:prstGeom>
+                  </pic:spPr>
+                </pic:pic>
+              </a:graphicData>
+            </a:graphic>
+          </wp:inline>
+        </w:drawing>
+      </w:r>
+      <w:r>
+        <w:drawing>
+          <wp:inline distT="0" distB="0" distL="0" distR="0">
+            <wp:extent cx="5486400" cy="639445"/>
+            <wp:effectExtent l="0" t="0" r="0" b="8255"/>
+            <wp:docPr id="214708882" name="Picture 1"/>
+            <wp:cNvGraphicFramePr>
+              <a:graphicFrameLocks xmlns:a="http://schemas.openxmlformats.org/drawingml/2006/main" noChangeAspect="1"/>
+            </wp:cNvGraphicFramePr>
+            <a:graphic xmlns:a="http://schemas.openxmlformats.org/drawingml/2006/main">
+              <a:graphicData uri="http://schemas.openxmlformats.org/drawingml/2006/picture">
+                <pic:pic xmlns:pic="http://schemas.openxmlformats.org/drawingml/2006/picture">
+                  <pic:nvPicPr>
+                    <pic:cNvPr id="214708882" name="Picture 1"/>
+                    <pic:cNvPicPr>
+                      <a:picLocks noChangeAspect="1"/>
+                    </pic:cNvPicPr>
+                  </pic:nvPicPr>
+                  <pic:blipFill>
+                    <a:blip r:embed="rId21"/>
+                    <a:stretch>
+                      <a:fillRect/>
+                    </a:stretch>
+                  </pic:blipFill>
+                  <pic:spPr>
+                    <a:xfrm>
+                      <a:off x="0" y="0"/>
+                      <a:ext cx="5486400" cy="639445"/>
+                    </a:xfrm>
+                    <a:prstGeom prst="rect">
+                      <a:avLst/>
+                    </a:prstGeom>
+                  </pic:spPr>
+                </pic:pic>
+              </a:graphicData>
+            </a:graphic>
+          </wp:inline>
+        </w:drawing>
+      </w:r>
+    </w:p>
+    <w:p/>
     <w:p>
       <w:r>
         <w:drawing>
@@ -1031,7 +1157,7 @@
                     </pic:cNvPicPr>
                   </pic:nvPicPr>
                   <pic:blipFill>
-                    <a:blip r:embed="rId19"/>
+                    <a:blip r:embed="rId22"/>
                     <a:stretch>
                       <a:fillRect/>
                     </a:stretch>
@@ -1040,86 +1166,6 @@
                     <a:xfrm>
                       <a:off x="0" y="0"/>
                       <a:ext cx="5486400" cy="2412365"/>
-                    </a:xfrm>
-                    <a:prstGeom prst="rect">
-                      <a:avLst/>
-                    </a:prstGeom>
-                  </pic:spPr>
-                </pic:pic>
-              </a:graphicData>
-            </a:graphic>
-          </wp:inline>
-        </w:drawing>
-      </w:r>
-    </w:p>
-    <w:p>
-      <w:r>
-        <w:drawing>
-          <wp:inline distT="0" distB="0" distL="0" distR="0">
-            <wp:extent cx="5486400" cy="457835"/>
-            <wp:effectExtent l="0" t="0" r="0" b="0"/>
-            <wp:docPr id="324782162" name="Picture 1"/>
-            <wp:cNvGraphicFramePr>
-              <a:graphicFrameLocks xmlns:a="http://schemas.openxmlformats.org/drawingml/2006/main" noChangeAspect="1"/>
-            </wp:cNvGraphicFramePr>
-            <a:graphic xmlns:a="http://schemas.openxmlformats.org/drawingml/2006/main">
-              <a:graphicData uri="http://schemas.openxmlformats.org/drawingml/2006/picture">
-                <pic:pic xmlns:pic="http://schemas.openxmlformats.org/drawingml/2006/picture">
-                  <pic:nvPicPr>
-                    <pic:cNvPr id="324782162" name="Picture 1"/>
-                    <pic:cNvPicPr>
-                      <a:picLocks noChangeAspect="1"/>
-                    </pic:cNvPicPr>
-                  </pic:nvPicPr>
-                  <pic:blipFill>
-                    <a:blip r:embed="rId20"/>
-                    <a:stretch>
-                      <a:fillRect/>
-                    </a:stretch>
-                  </pic:blipFill>
-                  <pic:spPr>
-                    <a:xfrm>
-                      <a:off x="0" y="0"/>
-                      <a:ext cx="5486400" cy="457835"/>
-                    </a:xfrm>
-                    <a:prstGeom prst="rect">
-                      <a:avLst/>
-                    </a:prstGeom>
-                  </pic:spPr>
-                </pic:pic>
-              </a:graphicData>
-            </a:graphic>
-          </wp:inline>
-        </w:drawing>
-      </w:r>
-      <w:r>
-        <w:drawing>
-          <wp:inline distT="0" distB="0" distL="0" distR="0">
-            <wp:extent cx="5486400" cy="639445"/>
-            <wp:effectExtent l="0" t="0" r="0" b="8255"/>
-            <wp:docPr id="214708882" name="Picture 1"/>
-            <wp:cNvGraphicFramePr>
-              <a:graphicFrameLocks xmlns:a="http://schemas.openxmlformats.org/drawingml/2006/main" noChangeAspect="1"/>
-            </wp:cNvGraphicFramePr>
-            <a:graphic xmlns:a="http://schemas.openxmlformats.org/drawingml/2006/main">
-              <a:graphicData uri="http://schemas.openxmlformats.org/drawingml/2006/picture">
-                <pic:pic xmlns:pic="http://schemas.openxmlformats.org/drawingml/2006/picture">
-                  <pic:nvPicPr>
-                    <pic:cNvPr id="214708882" name="Picture 1"/>
-                    <pic:cNvPicPr>
-                      <a:picLocks noChangeAspect="1"/>
-                    </pic:cNvPicPr>
-                  </pic:nvPicPr>
-                  <pic:blipFill>
-                    <a:blip r:embed="rId21"/>
-                    <a:stretch>
-                      <a:fillRect/>
-                    </a:stretch>
-                  </pic:blipFill>
-                  <pic:spPr>
-                    <a:xfrm>
-                      <a:off x="0" y="0"/>
-                      <a:ext cx="5486400" cy="639445"/>
                     </a:xfrm>
                     <a:prstGeom prst="rect">
                       <a:avLst/>
@@ -1152,7 +1198,7 @@
                     </pic:cNvPicPr>
                   </pic:nvPicPr>
                   <pic:blipFill>
-                    <a:blip r:embed="rId22"/>
+                    <a:blip r:embed="rId23"/>
                     <a:stretch>
                       <a:fillRect/>
                     </a:stretch>
@@ -1193,7 +1239,7 @@
                     </pic:cNvPicPr>
                   </pic:nvPicPr>
                   <pic:blipFill>
-                    <a:blip r:embed="rId23"/>
+                    <a:blip r:embed="rId24"/>
                     <a:stretch>
                       <a:fillRect/>
                     </a:stretch>
@@ -1234,7 +1280,7 @@
                     </pic:cNvPicPr>
                   </pic:nvPicPr>
                   <pic:blipFill>
-                    <a:blip r:embed="rId24"/>
+                    <a:blip r:embed="rId25"/>
                     <a:stretch>
                       <a:fillRect/>
                     </a:stretch>
@@ -1273,7 +1319,7 @@
                     </pic:cNvPicPr>
                   </pic:nvPicPr>
                   <pic:blipFill>
-                    <a:blip r:embed="rId25"/>
+                    <a:blip r:embed="rId26"/>
                     <a:stretch>
                       <a:fillRect/>
                     </a:stretch>
@@ -1314,7 +1360,7 @@
                     </pic:cNvPicPr>
                   </pic:nvPicPr>
                   <pic:blipFill>
-                    <a:blip r:embed="rId26"/>
+                    <a:blip r:embed="rId27"/>
                     <a:stretch>
                       <a:fillRect/>
                     </a:stretch>
@@ -1355,7 +1401,7 @@
                     </pic:cNvPicPr>
                   </pic:nvPicPr>
                   <pic:blipFill>
-                    <a:blip r:embed="rId27"/>
+                    <a:blip r:embed="rId28"/>
                     <a:stretch>
                       <a:fillRect/>
                     </a:stretch>
@@ -1396,7 +1442,7 @@
                     </pic:cNvPicPr>
                   </pic:nvPicPr>
                   <pic:blipFill>
-                    <a:blip r:embed="rId28"/>
+                    <a:blip r:embed="rId29"/>
                     <a:stretch>
                       <a:fillRect/>
                     </a:stretch>
@@ -1437,7 +1483,7 @@
                     </pic:cNvPicPr>
                   </pic:nvPicPr>
                   <pic:blipFill>
-                    <a:blip r:embed="rId29"/>
+                    <a:blip r:embed="rId30"/>
                     <a:stretch>
                       <a:fillRect/>
                     </a:stretch>
@@ -1476,7 +1522,7 @@
                     </pic:cNvPicPr>
                   </pic:nvPicPr>
                   <pic:blipFill>
-                    <a:blip r:embed="rId30"/>
+                    <a:blip r:embed="rId31"/>
                     <a:stretch>
                       <a:fillRect/>
                     </a:stretch>
@@ -1517,7 +1563,7 @@
                     </pic:cNvPicPr>
                   </pic:nvPicPr>
                   <pic:blipFill>
-                    <a:blip r:embed="rId31"/>
+                    <a:blip r:embed="rId32"/>
                     <a:stretch>
                       <a:fillRect/>
                     </a:stretch>
@@ -1556,7 +1602,7 @@
                     </pic:cNvPicPr>
                   </pic:nvPicPr>
                   <pic:blipFill>
-                    <a:blip r:embed="rId32"/>
+                    <a:blip r:embed="rId33"/>
                     <a:stretch>
                       <a:fillRect/>
                     </a:stretch>
@@ -1597,7 +1643,7 @@
                     </pic:cNvPicPr>
                   </pic:nvPicPr>
                   <pic:blipFill>
-                    <a:blip r:embed="rId33"/>
+                    <a:blip r:embed="rId34"/>
                     <a:stretch>
                       <a:fillRect/>
                     </a:stretch>
@@ -1756,7 +1802,7 @@
     <w:lsdException w:qFormat="1" w:unhideWhenUsed="0" w:uiPriority="10" w:semiHidden="0" w:name="Title"/>
     <w:lsdException w:uiPriority="99" w:name="Closing"/>
     <w:lsdException w:uiPriority="99" w:name="Signature"/>
-    <w:lsdException w:uiPriority="1" w:name="Default Paragraph Font"/>
+    <w:lsdException w:qFormat="1" w:uiPriority="1" w:name="Default Paragraph Font"/>
     <w:lsdException w:uiPriority="99" w:name="Body Text"/>
     <w:lsdException w:uiPriority="99" w:name="Body Text Indent"/>
     <w:lsdException w:uiPriority="99" w:name="List Continue"/>
@@ -2015,6 +2061,7 @@
     <w:name w:val="Default Paragraph Font"/>
     <w:semiHidden/>
     <w:unhideWhenUsed/>
+    <w:qFormat/>
     <w:uiPriority w:val="1"/>
   </w:style>
   <w:style w:type="table" w:default="1" w:styleId="5">

--- a/Sideline/初中数学/九年级/反比例函数/反比例函数.docx
+++ b/Sideline/初中数学/九年级/反比例函数/反比例函数.docx
@@ -34,8 +34,6 @@
         </w:rPr>
         <w:t>反比例函数的图像和性质</w:t>
       </w:r>
-      <w:bookmarkStart w:id="0" w:name="_GoBack"/>
-      <w:bookmarkEnd w:id="0"/>
     </w:p>
     <w:p>
       <w:pPr>
@@ -1010,51 +1008,8 @@
           </wp:inline>
         </w:drawing>
       </w:r>
-    </w:p>
-    <w:p>
-      <w:r>
-        <w:drawing>
-          <wp:inline distT="0" distB="0" distL="114300" distR="114300">
-            <wp:extent cx="5273675" cy="2910205"/>
-            <wp:effectExtent l="0" t="0" r="3175" b="4445"/>
-            <wp:docPr id="1" name="图片 1"/>
-            <wp:cNvGraphicFramePr>
-              <a:graphicFrameLocks xmlns:a="http://schemas.openxmlformats.org/drawingml/2006/main" noChangeAspect="1"/>
-            </wp:cNvGraphicFramePr>
-            <a:graphic xmlns:a="http://schemas.openxmlformats.org/drawingml/2006/main">
-              <a:graphicData uri="http://schemas.openxmlformats.org/drawingml/2006/picture">
-                <pic:pic xmlns:pic="http://schemas.openxmlformats.org/drawingml/2006/picture">
-                  <pic:nvPicPr>
-                    <pic:cNvPr id="1" name="图片 1"/>
-                    <pic:cNvPicPr>
-                      <a:picLocks noChangeAspect="1"/>
-                    </pic:cNvPicPr>
-                  </pic:nvPicPr>
-                  <pic:blipFill>
-                    <a:blip r:embed="rId19"/>
-                    <a:stretch>
-                      <a:fillRect/>
-                    </a:stretch>
-                  </pic:blipFill>
-                  <pic:spPr>
-                    <a:xfrm>
-                      <a:off x="0" y="0"/>
-                      <a:ext cx="5273675" cy="2910205"/>
-                    </a:xfrm>
-                    <a:prstGeom prst="rect">
-                      <a:avLst/>
-                    </a:prstGeom>
-                    <a:noFill/>
-                    <a:ln>
-                      <a:noFill/>
-                    </a:ln>
-                  </pic:spPr>
-                </pic:pic>
-              </a:graphicData>
-            </a:graphic>
-          </wp:inline>
-        </w:drawing>
-      </w:r>
+      <w:bookmarkStart w:id="0" w:name="_GoBack"/>
+      <w:bookmarkEnd w:id="0"/>
     </w:p>
     <w:p>
       <w:r>
@@ -1076,7 +1031,7 @@
                     </pic:cNvPicPr>
                   </pic:nvPicPr>
                   <pic:blipFill>
-                    <a:blip r:embed="rId20"/>
+                    <a:blip r:embed="rId19"/>
                     <a:stretch>
                       <a:fillRect/>
                     </a:stretch>
@@ -1115,7 +1070,7 @@
                     </pic:cNvPicPr>
                   </pic:nvPicPr>
                   <pic:blipFill>
-                    <a:blip r:embed="rId21"/>
+                    <a:blip r:embed="rId20"/>
                     <a:stretch>
                       <a:fillRect/>
                     </a:stretch>
@@ -1157,7 +1112,7 @@
                     </pic:cNvPicPr>
                   </pic:nvPicPr>
                   <pic:blipFill>
-                    <a:blip r:embed="rId22"/>
+                    <a:blip r:embed="rId21"/>
                     <a:stretch>
                       <a:fillRect/>
                     </a:stretch>
@@ -1198,7 +1153,7 @@
                     </pic:cNvPicPr>
                   </pic:nvPicPr>
                   <pic:blipFill>
-                    <a:blip r:embed="rId23"/>
+                    <a:blip r:embed="rId22"/>
                     <a:stretch>
                       <a:fillRect/>
                     </a:stretch>
@@ -1239,7 +1194,7 @@
                     </pic:cNvPicPr>
                   </pic:nvPicPr>
                   <pic:blipFill>
-                    <a:blip r:embed="rId24"/>
+                    <a:blip r:embed="rId23"/>
                     <a:stretch>
                       <a:fillRect/>
                     </a:stretch>
@@ -1280,7 +1235,7 @@
                     </pic:cNvPicPr>
                   </pic:nvPicPr>
                   <pic:blipFill>
-                    <a:blip r:embed="rId25"/>
+                    <a:blip r:embed="rId24"/>
                     <a:stretch>
                       <a:fillRect/>
                     </a:stretch>
@@ -1319,7 +1274,7 @@
                     </pic:cNvPicPr>
                   </pic:nvPicPr>
                   <pic:blipFill>
-                    <a:blip r:embed="rId26"/>
+                    <a:blip r:embed="rId25"/>
                     <a:stretch>
                       <a:fillRect/>
                     </a:stretch>
@@ -1360,7 +1315,7 @@
                     </pic:cNvPicPr>
                   </pic:nvPicPr>
                   <pic:blipFill>
-                    <a:blip r:embed="rId27"/>
+                    <a:blip r:embed="rId26"/>
                     <a:stretch>
                       <a:fillRect/>
                     </a:stretch>
@@ -1401,7 +1356,7 @@
                     </pic:cNvPicPr>
                   </pic:nvPicPr>
                   <pic:blipFill>
-                    <a:blip r:embed="rId28"/>
+                    <a:blip r:embed="rId27"/>
                     <a:stretch>
                       <a:fillRect/>
                     </a:stretch>
@@ -1442,7 +1397,7 @@
                     </pic:cNvPicPr>
                   </pic:nvPicPr>
                   <pic:blipFill>
-                    <a:blip r:embed="rId29"/>
+                    <a:blip r:embed="rId28"/>
                     <a:stretch>
                       <a:fillRect/>
                     </a:stretch>
@@ -1483,7 +1438,7 @@
                     </pic:cNvPicPr>
                   </pic:nvPicPr>
                   <pic:blipFill>
-                    <a:blip r:embed="rId30"/>
+                    <a:blip r:embed="rId29"/>
                     <a:stretch>
                       <a:fillRect/>
                     </a:stretch>
@@ -1522,7 +1477,7 @@
                     </pic:cNvPicPr>
                   </pic:nvPicPr>
                   <pic:blipFill>
-                    <a:blip r:embed="rId31"/>
+                    <a:blip r:embed="rId30"/>
                     <a:stretch>
                       <a:fillRect/>
                     </a:stretch>
@@ -1563,7 +1518,7 @@
                     </pic:cNvPicPr>
                   </pic:nvPicPr>
                   <pic:blipFill>
-                    <a:blip r:embed="rId32"/>
+                    <a:blip r:embed="rId31"/>
                     <a:stretch>
                       <a:fillRect/>
                     </a:stretch>
@@ -1602,7 +1557,7 @@
                     </pic:cNvPicPr>
                   </pic:nvPicPr>
                   <pic:blipFill>
-                    <a:blip r:embed="rId33"/>
+                    <a:blip r:embed="rId32"/>
                     <a:stretch>
                       <a:fillRect/>
                     </a:stretch>
@@ -1643,7 +1598,7 @@
                     </pic:cNvPicPr>
                   </pic:nvPicPr>
                   <pic:blipFill>
-                    <a:blip r:embed="rId34"/>
+                    <a:blip r:embed="rId33"/>
                     <a:stretch>
                       <a:fillRect/>
                     </a:stretch>
